--- a/trunk/documents/MoM/SRR referat.docx
+++ b/trunk/documents/MoM/SRR referat.docx
@@ -6,52 +6,33 @@
       <w:pPr>
         <w:pStyle w:val="Overskrift1"/>
         <w:rPr>
-          <w:lang w:val="da-DK"/>
-        </w:rPr>
-      </w:pPr>
-      <w:r>
-        <w:rPr>
-          <w:lang w:val="da-DK"/>
-        </w:rPr>
-        <w:t>Referat af System Requriment Review</w:t>
-      </w:r>
-    </w:p>
-    <w:p>
-      <w:pPr>
-        <w:rPr>
-          <w:lang w:val="da-DK"/>
-        </w:rPr>
-      </w:pPr>
-      <w:r>
-        <w:rPr>
           <w:b/>
           <w:bCs/>
           <w:lang w:val="da-DK"/>
         </w:rPr>
-        <w:t>Dato</w:t>
-      </w:r>
+      </w:pPr>
       <w:r>
         <w:rPr>
           <w:b/>
           <w:bCs/>
           <w:lang w:val="da-DK"/>
         </w:rPr>
-        <w:br/>
-      </w:r>
-      <w:r>
-        <w:rPr>
-          <w:lang w:val="da-DK"/>
-        </w:rPr>
-        <w:t>28/9 2010</w:t>
-      </w:r>
-    </w:p>
-    <w:p>
-      <w:pPr>
+        <w:t>Referat af System Requriment Review</w:t>
+      </w:r>
+      <w:r>
         <w:rPr>
           <w:b/>
           <w:bCs/>
           <w:lang w:val="da-DK"/>
         </w:rPr>
+        <w:br/>
+      </w:r>
+    </w:p>
+    <w:p>
+      <w:pPr>
+        <w:rPr>
+          <w:lang w:val="da-DK"/>
+        </w:rPr>
       </w:pPr>
       <w:r>
         <w:rPr>
@@ -59,7 +40,38 @@
           <w:bCs/>
           <w:lang w:val="da-DK"/>
         </w:rPr>
-        <w:t>Deltagere:</w:t>
+        <w:t>Dato</w:t>
+      </w:r>
+      <w:r>
+        <w:rPr>
+          <w:b/>
+          <w:bCs/>
+          <w:lang w:val="da-DK"/>
+        </w:rPr>
+        <w:br/>
+      </w:r>
+      <w:r>
+        <w:rPr>
+          <w:lang w:val="da-DK"/>
+        </w:rPr>
+        <w:t>28/9 2010</w:t>
+      </w:r>
+    </w:p>
+    <w:p>
+      <w:pPr>
+        <w:rPr>
+          <w:b/>
+          <w:bCs/>
+          <w:lang w:val="da-DK"/>
+        </w:rPr>
+      </w:pPr>
+      <w:r>
+        <w:rPr>
+          <w:b/>
+          <w:bCs/>
+          <w:lang w:val="da-DK"/>
+        </w:rPr>
+        <w:t>Deltagere</w:t>
       </w:r>
     </w:p>
     <w:p>
@@ -131,7 +143,7 @@
         <w:rPr>
           <w:lang w:val="da-DK"/>
         </w:rPr>
-        <w:t xml:space="preserve"> Michael Nygaard Pedersen</w:t>
+        <w:t>Michael Nygaard Pedersen</w:t>
       </w:r>
     </w:p>
     <w:p>
@@ -267,24 +279,29 @@
       <w:pPr>
         <w:pStyle w:val="Overskrift2"/>
         <w:rPr>
+          <w:b/>
+          <w:bCs/>
+          <w:lang w:val="da-DK" w:eastAsia="da-DK" w:bidi="th-TH"/>
+        </w:rPr>
+      </w:pPr>
+      <w:r>
+        <w:rPr>
           <w:rFonts w:eastAsia="Times New Roman"/>
-          <w:lang w:val="da-DK" w:eastAsia="da-DK" w:bidi="th-TH"/>
-        </w:rPr>
-      </w:pPr>
+          <w:b/>
+          <w:bCs/>
+          <w:lang w:val="da-DK" w:eastAsia="da-DK" w:bidi="th-TH"/>
+        </w:rPr>
+        <w:t>Opening statements</w:t>
+      </w:r>
       <w:r>
         <w:rPr>
           <w:rFonts w:eastAsia="Times New Roman"/>
-          <w:lang w:val="da-DK" w:eastAsia="da-DK" w:bidi="th-TH"/>
-        </w:rPr>
-        <w:t>Opening statements</w:t>
-      </w:r>
-    </w:p>
-    <w:p>
-      <w:pPr>
-        <w:rPr>
-          <w:lang w:val="da-DK" w:eastAsia="da-DK" w:bidi="th-TH"/>
-        </w:rPr>
-      </w:pPr>
+          <w:b/>
+          <w:bCs/>
+          <w:lang w:val="da-DK" w:eastAsia="da-DK" w:bidi="th-TH"/>
+        </w:rPr>
+        <w:br/>
+      </w:r>
     </w:p>
     <w:p>
       <w:pPr>
@@ -400,7 +417,21 @@
           <w:rFonts w:eastAsia="Times New Roman" w:cs="Calibri"/>
           <w:lang w:val="da-DK" w:eastAsia="da-DK" w:bidi="th-TH"/>
         </w:rPr>
-        <w:t>Unsøgelse af passende s</w:t>
+        <w:t>Un</w:t>
+      </w:r>
+      <w:r>
+        <w:rPr>
+          <w:rFonts w:eastAsia="Times New Roman" w:cs="Calibri"/>
+          <w:lang w:val="da-DK" w:eastAsia="da-DK" w:bidi="th-TH"/>
+        </w:rPr>
+        <w:t>der</w:t>
+      </w:r>
+      <w:r>
+        <w:rPr>
+          <w:rFonts w:eastAsia="Times New Roman" w:cs="Calibri"/>
+          <w:lang w:val="da-DK" w:eastAsia="da-DK" w:bidi="th-TH"/>
+        </w:rPr>
+        <w:t>søgelse af passende s</w:t>
       </w:r>
       <w:r>
         <w:rPr>
@@ -841,6 +872,7 @@
           <w:rFonts w:ascii="Calibri" w:eastAsia="Times New Roman" w:hAnsi="Calibri" w:cs="Calibri"/>
           <w:lang w:val="da-DK" w:eastAsia="da-DK" w:bidi="th-TH"/>
         </w:rPr>
+        <w:lastRenderedPageBreak/>
         <w:t> </w:t>
       </w:r>
     </w:p>
@@ -849,16 +881,19 @@
         <w:pStyle w:val="Overskrift2"/>
         <w:rPr>
           <w:rFonts w:eastAsia="Times New Roman"/>
+          <w:b/>
+          <w:bCs/>
           <w:lang w:val="da-DK" w:eastAsia="da-DK" w:bidi="th-TH"/>
         </w:rPr>
       </w:pPr>
       <w:r>
         <w:rPr>
           <w:rFonts w:eastAsia="Times New Roman"/>
-          <w:lang w:val="da-DK" w:eastAsia="da-DK" w:bidi="th-TH"/>
-        </w:rPr>
-        <w:lastRenderedPageBreak/>
-        <w:t>Review: Project Plan</w:t>
+          <w:b/>
+          <w:bCs/>
+          <w:lang w:val="da-DK" w:eastAsia="da-DK" w:bidi="th-TH"/>
+        </w:rPr>
+        <w:t>Project Plan</w:t>
       </w:r>
     </w:p>
     <w:p>
@@ -936,11 +971,11 @@
     <w:p>
       <w:pPr>
         <w:numPr>
-          <w:ilvl w:val="1"/>
+          <w:ilvl w:val="2"/>
           <w:numId w:val="6"/>
         </w:numPr>
         <w:spacing w:after="0" w:line="240" w:lineRule="auto"/>
-        <w:ind w:left="1080"/>
+        <w:ind w:left="1620"/>
         <w:textAlignment w:val="center"/>
         <w:rPr>
           <w:rFonts w:eastAsia="Times New Roman" w:cs="Times New Roman"/>
@@ -954,7 +989,7 @@
           <w:rFonts w:eastAsia="Times New Roman" w:cs="Calibri"/>
           <w:lang w:val="da-DK" w:eastAsia="da-DK" w:bidi="th-TH"/>
         </w:rPr>
-        <w:t>Find en deadline</w:t>
+        <w:t>Lav en deadline med subcontractor</w:t>
       </w:r>
     </w:p>
     <w:p>
@@ -1002,6 +1037,20 @@
           <w:rFonts w:eastAsia="Times New Roman" w:cs="Calibri"/>
           <w:lang w:val="da-DK" w:eastAsia="da-DK" w:bidi="th-TH"/>
         </w:rPr>
+        <w:sym w:font="Wingdings" w:char="F0E0"/>
+      </w:r>
+      <w:r>
+        <w:rPr>
+          <w:rFonts w:eastAsia="Times New Roman" w:cs="Calibri"/>
+          <w:lang w:val="da-DK" w:eastAsia="da-DK" w:bidi="th-TH"/>
+        </w:rPr>
+        <w:t xml:space="preserve"> </w:t>
+      </w:r>
+      <w:r>
+        <w:rPr>
+          <w:rFonts w:eastAsia="Times New Roman" w:cs="Calibri"/>
+          <w:lang w:val="da-DK" w:eastAsia="da-DK" w:bidi="th-TH"/>
+        </w:rPr>
         <w:t>Configuration mgmt!</w:t>
       </w:r>
     </w:p>
@@ -1027,15 +1076,19 @@
         <w:pStyle w:val="Overskrift2"/>
         <w:rPr>
           <w:rFonts w:eastAsia="Times New Roman"/>
+          <w:b/>
+          <w:bCs/>
           <w:lang w:val="da-DK" w:eastAsia="da-DK" w:bidi="th-TH"/>
         </w:rPr>
       </w:pPr>
       <w:r>
         <w:rPr>
           <w:rFonts w:eastAsia="Times New Roman"/>
-          <w:lang w:val="da-DK" w:eastAsia="da-DK" w:bidi="th-TH"/>
-        </w:rPr>
-        <w:t>Review: System Requirement Specification</w:t>
+          <w:b/>
+          <w:bCs/>
+          <w:lang w:val="da-DK" w:eastAsia="da-DK" w:bidi="th-TH"/>
+        </w:rPr>
+        <w:t xml:space="preserve"> System Requirement Specification</w:t>
       </w:r>
     </w:p>
     <w:p>
@@ -1191,7 +1244,7 @@
         <w:ind w:left="540"/>
         <w:textAlignment w:val="center"/>
         <w:rPr>
-          <w:rFonts w:ascii="Times New Roman" w:eastAsia="Times New Roman" w:hAnsi="Times New Roman" w:cs="Times New Roman"/>
+          <w:rFonts w:eastAsia="Times New Roman" w:cs="Times New Roman"/>
           <w:sz w:val="24"/>
           <w:szCs w:val="24"/>
           <w:lang w:val="da-DK" w:eastAsia="da-DK" w:bidi="th-TH"/>
@@ -1202,7 +1255,28 @@
           <w:rFonts w:eastAsia="Times New Roman" w:cs="Calibri"/>
           <w:lang w:val="da-DK" w:eastAsia="da-DK" w:bidi="th-TH"/>
         </w:rPr>
-        <w:t>Er de i forbindelse med udviklingen eller i brugssituationen</w:t>
+        <w:t>Tvivl om de er</w:t>
+      </w:r>
+      <w:r>
+        <w:rPr>
+          <w:rFonts w:eastAsia="Times New Roman" w:cs="Calibri"/>
+          <w:lang w:val="da-DK" w:eastAsia="da-DK" w:bidi="th-TH"/>
+        </w:rPr>
+        <w:t xml:space="preserve"> i forbindelse med udviklingen eller i brugssituationen</w:t>
+      </w:r>
+      <w:r>
+        <w:rPr>
+          <w:rFonts w:eastAsia="Times New Roman" w:cs="Calibri"/>
+          <w:lang w:val="da-DK" w:eastAsia="da-DK" w:bidi="th-TH"/>
+        </w:rPr>
+        <w:t>; b</w:t>
+      </w:r>
+      <w:r>
+        <w:rPr>
+          <w:rFonts w:eastAsia="Times New Roman" w:cs="Calibri"/>
+          <w:lang w:val="da-DK" w:eastAsia="da-DK" w:bidi="th-TH"/>
+        </w:rPr>
+        <w:t>egrebet bliver flydende</w:t>
       </w:r>
     </w:p>
     <w:p>
@@ -1226,7 +1300,7 @@
           <w:rFonts w:eastAsia="Times New Roman" w:cs="Calibri"/>
           <w:lang w:val="da-DK" w:eastAsia="da-DK" w:bidi="th-TH"/>
         </w:rPr>
-        <w:t>Begrebet bliver flydende</w:t>
+        <w:t>Overvejelserne er gode</w:t>
       </w:r>
     </w:p>
     <w:p>
@@ -1250,30 +1324,6 @@
           <w:rFonts w:eastAsia="Times New Roman" w:cs="Calibri"/>
           <w:lang w:val="da-DK" w:eastAsia="da-DK" w:bidi="th-TH"/>
         </w:rPr>
-        <w:t>Overvejelserne er gode</w:t>
-      </w:r>
-    </w:p>
-    <w:p>
-      <w:pPr>
-        <w:numPr>
-          <w:ilvl w:val="0"/>
-          <w:numId w:val="9"/>
-        </w:numPr>
-        <w:spacing w:after="0" w:line="240" w:lineRule="auto"/>
-        <w:ind w:left="540"/>
-        <w:textAlignment w:val="center"/>
-        <w:rPr>
-          <w:rFonts w:eastAsia="Times New Roman" w:cs="Times New Roman"/>
-          <w:sz w:val="24"/>
-          <w:szCs w:val="24"/>
-          <w:lang w:val="da-DK" w:eastAsia="da-DK" w:bidi="th-TH"/>
-        </w:rPr>
-      </w:pPr>
-      <w:r>
-        <w:rPr>
-          <w:rFonts w:eastAsia="Times New Roman" w:cs="Calibri"/>
-          <w:lang w:val="da-DK" w:eastAsia="da-DK" w:bidi="th-TH"/>
-        </w:rPr>
         <w:t>3.4 System solution constraints</w:t>
       </w:r>
     </w:p>
@@ -1298,7 +1348,21 @@
           <w:rFonts w:eastAsia="Times New Roman" w:cs="Calibri"/>
           <w:lang w:val="da-DK" w:eastAsia="da-DK" w:bidi="th-TH"/>
         </w:rPr>
-        <w:t xml:space="preserve">mere præcis reference </w:t>
+        <w:t>mere præcis</w:t>
+      </w:r>
+      <w:r>
+        <w:rPr>
+          <w:rFonts w:eastAsia="Times New Roman" w:cs="Calibri"/>
+          <w:lang w:val="da-DK" w:eastAsia="da-DK" w:bidi="th-TH"/>
+        </w:rPr>
+        <w:t xml:space="preserve"> angivelse af afsnittet i Project Plan dokumentet</w:t>
+      </w:r>
+      <w:r>
+        <w:rPr>
+          <w:rFonts w:eastAsia="Times New Roman" w:cs="Calibri"/>
+          <w:lang w:val="da-DK" w:eastAsia="da-DK" w:bidi="th-TH"/>
+        </w:rPr>
+        <w:t xml:space="preserve"> </w:t>
       </w:r>
     </w:p>
     <w:p>
@@ -1322,7 +1386,28 @@
           <w:rFonts w:eastAsia="Times New Roman" w:cs="Calibri"/>
           <w:lang w:eastAsia="da-DK" w:bidi="th-TH"/>
         </w:rPr>
-        <w:t>evt. HW, funktionelle constraints, SW upgradability, delivery freqency (fx hver måned)</w:t>
+        <w:t>evt. HW, funktionelle constraints, SW upgradability, delivery freq</w:t>
+      </w:r>
+      <w:r>
+        <w:rPr>
+          <w:rFonts w:eastAsia="Times New Roman" w:cs="Calibri"/>
+          <w:lang w:eastAsia="da-DK" w:bidi="th-TH"/>
+        </w:rPr>
+        <w:t>u</w:t>
+      </w:r>
+      <w:r>
+        <w:rPr>
+          <w:rFonts w:eastAsia="Times New Roman" w:cs="Calibri"/>
+          <w:lang w:eastAsia="da-DK" w:bidi="th-TH"/>
+        </w:rPr>
+        <w:t xml:space="preserve">ency </w:t>
+      </w:r>
+      <w:r>
+        <w:rPr>
+          <w:rFonts w:eastAsia="Times New Roman" w:cs="Calibri"/>
+          <w:lang w:eastAsia="da-DK" w:bidi="th-TH"/>
+        </w:rPr>
+        <w:br/>
       </w:r>
     </w:p>
     <w:p>
@@ -1394,7 +1479,14 @@
           <w:rFonts w:eastAsia="Times New Roman" w:cs="Calibri"/>
           <w:lang w:val="da-DK" w:eastAsia="da-DK" w:bidi="th-TH"/>
         </w:rPr>
-        <w:t>Kunden + brugeren</w:t>
+        <w:t>Fx k</w:t>
+      </w:r>
+      <w:r>
+        <w:rPr>
+          <w:rFonts w:eastAsia="Times New Roman" w:cs="Calibri"/>
+          <w:lang w:val="da-DK" w:eastAsia="da-DK" w:bidi="th-TH"/>
+        </w:rPr>
+        <w:t>unden + brugeren</w:t>
       </w:r>
     </w:p>
     <w:p>
@@ -1419,7 +1511,7 @@
         <w:spacing w:after="0" w:line="240" w:lineRule="auto"/>
         <w:ind w:left="540"/>
         <w:rPr>
-          <w:rFonts w:eastAsia="Times New Roman" w:cs="Calibri"/>
+          <w:rFonts w:ascii="Calibri" w:eastAsia="Times New Roman" w:hAnsi="Calibri" w:cs="Calibri"/>
           <w:lang w:val="da-DK" w:eastAsia="da-DK" w:bidi="th-TH"/>
         </w:rPr>
       </w:pPr>
@@ -1434,22 +1526,23 @@
         </w:rPr>
         <w:t>Kap 5: Requirements spec</w:t>
       </w:r>
-    </w:p>
-    <w:p>
-      <w:pPr>
-        <w:spacing w:after="0" w:line="240" w:lineRule="auto"/>
-        <w:ind w:left="540"/>
+      <w:r>
         <w:rPr>
           <w:rFonts w:ascii="Calibri" w:eastAsia="Times New Roman" w:hAnsi="Calibri" w:cs="Calibri"/>
-          <w:lang w:val="da-DK" w:eastAsia="da-DK" w:bidi="th-TH"/>
-        </w:rPr>
-      </w:pPr>
+          <w:b/>
+          <w:bCs/>
+          <w:i/>
+          <w:iCs/>
+          <w:lang w:val="da-DK" w:eastAsia="da-DK" w:bidi="th-TH"/>
+        </w:rPr>
+        <w:t>ification, Primary</w:t>
+      </w:r>
       <w:r>
         <w:rPr>
           <w:rFonts w:ascii="Calibri" w:eastAsia="Times New Roman" w:hAnsi="Calibri" w:cs="Calibri"/>
           <w:lang w:val="da-DK" w:eastAsia="da-DK" w:bidi="th-TH"/>
         </w:rPr>
-        <w:t> </w:t>
+        <w:t xml:space="preserve"> </w:t>
       </w:r>
     </w:p>
     <w:p>
@@ -1521,31 +1614,21 @@
           <w:rFonts w:eastAsia="Times New Roman" w:cs="Calibri"/>
           <w:lang w:val="da-DK" w:eastAsia="da-DK" w:bidi="th-TH"/>
         </w:rPr>
-        <w:t xml:space="preserve">SCOP-015: Typisk valgmuligheder </w:t>
-      </w:r>
-    </w:p>
-    <w:p>
-      <w:pPr>
-        <w:numPr>
-          <w:ilvl w:val="0"/>
-          <w:numId w:val="11"/>
-        </w:numPr>
-        <w:spacing w:after="0" w:line="240" w:lineRule="auto"/>
-        <w:ind w:left="540"/>
-        <w:textAlignment w:val="center"/>
-        <w:rPr>
-          <w:rFonts w:eastAsia="Times New Roman" w:cs="Times New Roman"/>
-          <w:sz w:val="24"/>
-          <w:szCs w:val="24"/>
-          <w:lang w:val="da-DK" w:eastAsia="da-DK" w:bidi="th-TH"/>
-        </w:rPr>
-      </w:pPr>
-      <w:r>
-        <w:rPr>
-          <w:rFonts w:eastAsia="Times New Roman" w:cs="Calibri"/>
-          <w:lang w:val="da-DK" w:eastAsia="da-DK" w:bidi="th-TH"/>
-        </w:rPr>
-        <w:t>RTM: Det vi laver skal kunne traces til ønske fra kunde</w:t>
+        <w:t xml:space="preserve">Mht. </w:t>
+      </w:r>
+      <w:r>
+        <w:rPr>
+          <w:rFonts w:eastAsia="Times New Roman" w:cs="Calibri"/>
+          <w:lang w:val="da-DK" w:eastAsia="da-DK" w:bidi="th-TH"/>
+        </w:rPr>
+        <w:t>RTM</w:t>
+      </w:r>
+      <w:r>
+        <w:rPr>
+          <w:rFonts w:eastAsia="Times New Roman" w:cs="Calibri"/>
+          <w:lang w:val="da-DK" w:eastAsia="da-DK" w:bidi="th-TH"/>
+        </w:rPr>
+        <w:t>:</w:t>
       </w:r>
     </w:p>
     <w:p>
@@ -1566,6 +1649,32 @@
       </w:pPr>
       <w:r>
         <w:rPr>
+          <w:rFonts w:eastAsia="Times New Roman" w:cs="Times New Roman"/>
+          <w:sz w:val="24"/>
+          <w:szCs w:val="24"/>
+          <w:lang w:val="da-DK" w:eastAsia="da-DK" w:bidi="th-TH"/>
+        </w:rPr>
+        <w:t>Det, Company E laver, skal kunne traces til ønske fra kunde</w:t>
+      </w:r>
+    </w:p>
+    <w:p>
+      <w:pPr>
+        <w:numPr>
+          <w:ilvl w:val="1"/>
+          <w:numId w:val="11"/>
+        </w:numPr>
+        <w:spacing w:after="0" w:line="240" w:lineRule="auto"/>
+        <w:ind w:left="1080"/>
+        <w:textAlignment w:val="center"/>
+        <w:rPr>
+          <w:rFonts w:eastAsia="Times New Roman" w:cs="Times New Roman"/>
+          <w:sz w:val="24"/>
+          <w:szCs w:val="24"/>
+          <w:lang w:val="da-DK" w:eastAsia="da-DK" w:bidi="th-TH"/>
+        </w:rPr>
+      </w:pPr>
+      <w:r>
+        <w:rPr>
           <w:rFonts w:eastAsia="Times New Roman" w:cs="Calibri"/>
           <w:lang w:val="da-DK" w:eastAsia="da-DK" w:bidi="th-TH"/>
         </w:rPr>
@@ -1594,15 +1703,19 @@
         <w:pStyle w:val="Overskrift2"/>
         <w:rPr>
           <w:rFonts w:eastAsia="Times New Roman"/>
+          <w:b/>
+          <w:bCs/>
           <w:lang w:val="da-DK" w:eastAsia="da-DK" w:bidi="th-TH"/>
         </w:rPr>
       </w:pPr>
       <w:r>
         <w:rPr>
           <w:rFonts w:eastAsia="Times New Roman"/>
-          <w:lang w:val="da-DK" w:eastAsia="da-DK" w:bidi="th-TH"/>
-        </w:rPr>
-        <w:t>Afrunding</w:t>
+          <w:b/>
+          <w:bCs/>
+          <w:lang w:val="da-DK" w:eastAsia="da-DK" w:bidi="th-TH"/>
+        </w:rPr>
+        <w:t>Opsummering</w:t>
       </w:r>
     </w:p>
     <w:p>
@@ -1732,7 +1845,21 @@
           <w:rFonts w:eastAsia="Times New Roman" w:cs="Calibri"/>
           <w:lang w:val="da-DK" w:eastAsia="da-DK" w:bidi="th-TH"/>
         </w:rPr>
-        <w:t>Logiske blokke, typer af meddelser, kommunikationsform (fx req-reply, one-way)</w:t>
+        <w:t xml:space="preserve">Logiske blokke, typer af </w:t>
+      </w:r>
+      <w:r>
+        <w:rPr>
+          <w:rFonts w:eastAsia="Times New Roman" w:cs="Calibri"/>
+          <w:lang w:val="da-DK" w:eastAsia="da-DK" w:bidi="th-TH"/>
+        </w:rPr>
+        <w:t>meddelelser</w:t>
+      </w:r>
+      <w:r>
+        <w:rPr>
+          <w:rFonts w:eastAsia="Times New Roman" w:cs="Calibri"/>
+          <w:lang w:val="da-DK" w:eastAsia="da-DK" w:bidi="th-TH"/>
+        </w:rPr>
+        <w:t>, kommunikationsform (fx req-reply, one-way)</w:t>
       </w:r>
     </w:p>
     <w:p>
@@ -1756,7 +1883,21 @@
           <w:rFonts w:eastAsia="Times New Roman" w:cs="Calibri"/>
           <w:lang w:val="da-DK" w:eastAsia="da-DK" w:bidi="th-TH"/>
         </w:rPr>
-        <w:t>Fx adgang til webservices</w:t>
+        <w:t>Fx</w:t>
+      </w:r>
+      <w:r>
+        <w:rPr>
+          <w:rFonts w:eastAsia="Times New Roman" w:cs="Calibri"/>
+          <w:lang w:val="da-DK" w:eastAsia="da-DK" w:bidi="th-TH"/>
+        </w:rPr>
+        <w:t xml:space="preserve"> hvorledes tilgås</w:t>
+      </w:r>
+      <w:r>
+        <w:rPr>
+          <w:rFonts w:eastAsia="Times New Roman" w:cs="Calibri"/>
+          <w:lang w:val="da-DK" w:eastAsia="da-DK" w:bidi="th-TH"/>
+        </w:rPr>
+        <w:t xml:space="preserve"> webservices</w:t>
       </w:r>
     </w:p>
     <w:p>
@@ -1780,7 +1921,14 @@
           <w:rFonts w:eastAsia="Times New Roman" w:cs="Calibri"/>
           <w:lang w:val="da-DK" w:eastAsia="da-DK" w:bidi="th-TH"/>
         </w:rPr>
-        <w:t>Find et passende detaljeniveau, noget, der giver mening</w:t>
+        <w:t xml:space="preserve">Find et passende detaljeniveau - </w:t>
+      </w:r>
+      <w:r>
+        <w:rPr>
+          <w:rFonts w:eastAsia="Times New Roman" w:cs="Calibri"/>
+          <w:lang w:val="da-DK" w:eastAsia="da-DK" w:bidi="th-TH"/>
+        </w:rPr>
+        <w:t>noget, der giver mening</w:t>
       </w:r>
     </w:p>
     <w:p>
@@ -1804,7 +1952,14 @@
           <w:rFonts w:eastAsia="Times New Roman" w:cs="Calibri"/>
           <w:lang w:val="da-DK" w:eastAsia="da-DK" w:bidi="th-TH"/>
         </w:rPr>
-        <w:t>Medtag også hvad der er undladt (TBDs)</w:t>
+        <w:t>Medtag også det,</w:t>
+      </w:r>
+      <w:r>
+        <w:rPr>
+          <w:rFonts w:eastAsia="Times New Roman" w:cs="Calibri"/>
+          <w:lang w:val="da-DK" w:eastAsia="da-DK" w:bidi="th-TH"/>
+        </w:rPr>
+        <w:t xml:space="preserve"> der er undladt (TBDs)</w:t>
       </w:r>
     </w:p>
     <w:p>
@@ -1869,125 +2024,18 @@
           <w:rFonts w:eastAsia="Times New Roman" w:cs="Calibri"/>
           <w:lang w:val="da-DK" w:eastAsia="da-DK" w:bidi="th-TH"/>
         </w:rPr>
-        <w:t>Ikke nødvendigt at rette og genindsende SRS</w:t>
-      </w:r>
-    </w:p>
-    <w:p>
-      <w:pPr>
-        <w:spacing w:after="0" w:line="240" w:lineRule="auto"/>
-        <w:ind w:left="1080"/>
-        <w:rPr>
-          <w:rFonts w:ascii="Calibri" w:eastAsia="Times New Roman" w:hAnsi="Calibri" w:cs="Calibri"/>
-          <w:lang w:val="da-DK" w:eastAsia="da-DK" w:bidi="th-TH"/>
-        </w:rPr>
-      </w:pPr>
-      <w:r>
-        <w:rPr>
-          <w:rFonts w:ascii="Calibri" w:eastAsia="Times New Roman" w:hAnsi="Calibri" w:cs="Calibri"/>
-          <w:lang w:val="da-DK" w:eastAsia="da-DK" w:bidi="th-TH"/>
-        </w:rPr>
-        <w:t> </w:t>
-      </w:r>
-    </w:p>
-    <w:p>
-      <w:pPr>
-        <w:spacing w:after="0" w:line="240" w:lineRule="auto"/>
-        <w:ind w:left="1080"/>
-        <w:rPr>
-          <w:rFonts w:ascii="Calibri" w:eastAsia="Times New Roman" w:hAnsi="Calibri" w:cs="Calibri"/>
-          <w:lang w:val="da-DK" w:eastAsia="da-DK" w:bidi="th-TH"/>
-        </w:rPr>
-      </w:pPr>
-      <w:r>
-        <w:rPr>
-          <w:rFonts w:ascii="Calibri" w:eastAsia="Times New Roman" w:hAnsi="Calibri" w:cs="Calibri"/>
-          <w:lang w:val="da-DK" w:eastAsia="da-DK" w:bidi="th-TH"/>
-        </w:rPr>
-        <w:lastRenderedPageBreak/>
-        <w:t> </w:t>
-      </w:r>
-    </w:p>
-    <w:p>
-      <w:pPr>
-        <w:spacing w:after="0" w:line="240" w:lineRule="auto"/>
-        <w:ind w:left="1080"/>
-        <w:rPr>
-          <w:rFonts w:ascii="Calibri" w:eastAsia="Times New Roman" w:hAnsi="Calibri" w:cs="Calibri"/>
-          <w:lang w:val="da-DK" w:eastAsia="da-DK" w:bidi="th-TH"/>
-        </w:rPr>
-      </w:pPr>
-      <w:r>
-        <w:rPr>
-          <w:rFonts w:ascii="Calibri" w:eastAsia="Times New Roman" w:hAnsi="Calibri" w:cs="Calibri"/>
-          <w:lang w:val="da-DK" w:eastAsia="da-DK" w:bidi="th-TH"/>
-        </w:rPr>
-        <w:t> </w:t>
-      </w:r>
-    </w:p>
-    <w:p>
-      <w:pPr>
-        <w:spacing w:after="0" w:line="240" w:lineRule="auto"/>
-        <w:ind w:left="540"/>
-        <w:rPr>
-          <w:rFonts w:ascii="Calibri" w:eastAsia="Times New Roman" w:hAnsi="Calibri" w:cs="Calibri"/>
-          <w:lang w:val="da-DK" w:eastAsia="da-DK" w:bidi="th-TH"/>
-        </w:rPr>
-      </w:pPr>
-      <w:r>
-        <w:rPr>
-          <w:rFonts w:ascii="Calibri" w:eastAsia="Times New Roman" w:hAnsi="Calibri" w:cs="Calibri"/>
-          <w:lang w:val="da-DK" w:eastAsia="da-DK" w:bidi="th-TH"/>
-        </w:rPr>
-        <w:t> </w:t>
-      </w:r>
-    </w:p>
-    <w:p>
-      <w:pPr>
-        <w:spacing w:after="0" w:line="240" w:lineRule="auto"/>
-        <w:ind w:left="1080"/>
-        <w:rPr>
-          <w:rFonts w:ascii="Calibri" w:eastAsia="Times New Roman" w:hAnsi="Calibri" w:cs="Calibri"/>
-          <w:lang w:val="da-DK" w:eastAsia="da-DK" w:bidi="th-TH"/>
-        </w:rPr>
-      </w:pPr>
-      <w:r>
-        <w:rPr>
-          <w:rFonts w:ascii="Calibri" w:eastAsia="Times New Roman" w:hAnsi="Calibri" w:cs="Calibri"/>
-          <w:lang w:val="da-DK" w:eastAsia="da-DK" w:bidi="th-TH"/>
-        </w:rPr>
-        <w:t> </w:t>
-      </w:r>
-    </w:p>
-    <w:p>
-      <w:pPr>
-        <w:rPr>
-          <w:lang w:val="da-DK"/>
-        </w:rPr>
-      </w:pPr>
-    </w:p>
-    <w:p>
-      <w:pPr>
-        <w:rPr>
-          <w:lang w:val="da-DK"/>
-        </w:rPr>
-      </w:pPr>
-    </w:p>
-    <w:p>
-      <w:pPr>
-        <w:spacing w:after="0"/>
-        <w:rPr>
-          <w:lang w:val="da-DK"/>
-        </w:rPr>
-      </w:pPr>
-    </w:p>
-    <w:p>
-      <w:pPr>
-        <w:rPr>
-          <w:lang w:val="da-DK"/>
-        </w:rPr>
-      </w:pPr>
+        <w:t>Ikke nødvendigt at genindsende SRS</w:t>
+      </w:r>
+      <w:r>
+        <w:rPr>
+          <w:rFonts w:eastAsia="Times New Roman" w:cs="Calibri"/>
+          <w:lang w:val="da-DK" w:eastAsia="da-DK" w:bidi="th-TH"/>
+        </w:rPr>
+        <w:t xml:space="preserve"> efter gennemretning</w:t>
+      </w:r>
     </w:p>
     <w:sectPr>
+      <w:footerReference w:type="default" r:id="rId8"/>
       <w:pgSz w:w="11906" w:h="16838"/>
       <w:pgMar w:top="1701" w:right="1134" w:bottom="1701" w:left="1134" w:header="708" w:footer="708" w:gutter="0"/>
       <w:cols w:space="708"/>
@@ -2020,6 +2068,44 @@
     </w:p>
   </w:endnote>
 </w:endnotes>
+</file>
+
+<file path=word/footer1.xml><?xml version="1.0" encoding="utf-8"?>
+<w:ftr xmlns:ve="http://schemas.openxmlformats.org/markup-compatibility/2006" xmlns:o="urn:schemas-microsoft-com:office:office" xmlns:r="http://schemas.openxmlformats.org/officeDocument/2006/relationships" xmlns:m="http://schemas.openxmlformats.org/officeDocument/2006/math" xmlns:v="urn:schemas-microsoft-com:vml" xmlns:wp="http://schemas.openxmlformats.org/drawingml/2006/wordprocessingDrawing" xmlns:w10="urn:schemas-microsoft-com:office:word" xmlns:w="http://schemas.openxmlformats.org/wordprocessingml/2006/main" xmlns:wne="http://schemas.microsoft.com/office/word/2006/wordml">
+  <w:sdt>
+    <w:sdtPr>
+      <w:id w:val="21084206"/>
+      <w:docPartObj>
+        <w:docPartGallery w:val="Page Numbers (Bottom of Page)"/>
+        <w:docPartUnique/>
+      </w:docPartObj>
+    </w:sdtPr>
+    <w:sdtContent>
+      <w:p>
+        <w:pPr>
+          <w:pStyle w:val="Sidefod"/>
+          <w:jc w:val="right"/>
+        </w:pPr>
+        <w:fldSimple w:instr=" PAGE   \* MERGEFORMAT ">
+          <w:r>
+            <w:rPr>
+              <w:noProof/>
+            </w:rPr>
+            <w:t>1</w:t>
+          </w:r>
+        </w:fldSimple>
+      </w:p>
+    </w:sdtContent>
+  </w:sdt>
+  <w:p>
+    <w:pPr>
+      <w:pStyle w:val="Sidefod"/>
+      <w:rPr>
+        <w:lang w:val="da-DK"/>
+      </w:rPr>
+    </w:pPr>
+  </w:p>
+</w:ftr>
 </file>
 
 <file path=word/footnotes.xml><?xml version="1.0" encoding="utf-8"?>
@@ -5004,7 +5090,6 @@
     <w:basedOn w:val="Normal"/>
     <w:link w:val="SidefodTegn"/>
     <w:uiPriority w:val="99"/>
-    <w:semiHidden/>
     <w:unhideWhenUsed/>
     <w:rsid w:val="002B438B"/>
     <w:pPr>
@@ -5020,7 +5105,6 @@
     <w:basedOn w:val="Standardskrifttypeiafsnit"/>
     <w:link w:val="Sidefod"/>
     <w:uiPriority w:val="99"/>
-    <w:semiHidden/>
     <w:rsid w:val="002B438B"/>
   </w:style>
 </w:styles>
@@ -5314,7 +5398,7 @@
 </file>
 
 <file path=customXml/itemProps1.xml><?xml version="1.0" encoding="utf-8"?>
-<ds:datastoreItem xmlns:ds="http://schemas.openxmlformats.org/officeDocument/2006/customXml" ds:itemID="{6506B972-0F58-4B64-BA32-3E7E47359219}">
+<ds:datastoreItem xmlns:ds="http://schemas.openxmlformats.org/officeDocument/2006/customXml" ds:itemID="{740ED6AD-3D25-4BF2-ADF3-0DE0B405D02D}">
   <ds:schemaRefs>
     <ds:schemaRef ds:uri="http://schemas.openxmlformats.org/officeDocument/2006/bibliography"/>
   </ds:schemaRefs>

--- a/trunk/documents/MoM/SRR referat.docx
+++ b/trunk/documents/MoM/SRR referat.docx
@@ -355,7 +355,14 @@
           <w:rFonts w:eastAsia="Times New Roman" w:cs="Calibri"/>
           <w:lang w:val="da-DK" w:eastAsia="da-DK" w:bidi="th-TH"/>
         </w:rPr>
-        <w:t>Kommunikations</w:t>
+        <w:t>Detaljer i k</w:t>
+      </w:r>
+      <w:r>
+        <w:rPr>
+          <w:rFonts w:eastAsia="Times New Roman" w:cs="Calibri"/>
+          <w:lang w:val="da-DK" w:eastAsia="da-DK" w:bidi="th-TH"/>
+        </w:rPr>
+        <w:t>ommunikations</w:t>
       </w:r>
       <w:r>
         <w:rPr>
@@ -488,28 +495,6 @@
     </w:p>
     <w:p>
       <w:pPr>
-        <w:numPr>
-          <w:ilvl w:val="1"/>
-          <w:numId w:val="3"/>
-        </w:numPr>
-        <w:spacing w:after="0" w:line="240" w:lineRule="auto"/>
-        <w:ind w:left="1080"/>
-        <w:textAlignment w:val="center"/>
-        <w:rPr>
-          <w:rFonts w:ascii="Calibri" w:eastAsia="Times New Roman" w:hAnsi="Calibri" w:cs="Calibri"/>
-          <w:lang w:val="da-DK" w:eastAsia="da-DK" w:bidi="th-TH"/>
-        </w:rPr>
-      </w:pPr>
-      <w:r>
-        <w:rPr>
-          <w:rFonts w:eastAsia="Times New Roman" w:cs="Calibri"/>
-          <w:lang w:val="da-DK" w:eastAsia="da-DK" w:bidi="th-TH"/>
-        </w:rPr>
-        <w:t>Dette skyldes bl.a. manglende domænekendskab</w:t>
-      </w:r>
-    </w:p>
-    <w:p>
-      <w:pPr>
         <w:spacing w:after="0" w:line="240" w:lineRule="auto"/>
         <w:ind w:left="1080"/>
         <w:rPr>
@@ -872,7 +857,6 @@
           <w:rFonts w:ascii="Calibri" w:eastAsia="Times New Roman" w:hAnsi="Calibri" w:cs="Calibri"/>
           <w:lang w:val="da-DK" w:eastAsia="da-DK" w:bidi="th-TH"/>
         </w:rPr>
-        <w:lastRenderedPageBreak/>
         <w:t> </w:t>
       </w:r>
     </w:p>
@@ -893,6 +877,7 @@
           <w:bCs/>
           <w:lang w:val="da-DK" w:eastAsia="da-DK" w:bidi="th-TH"/>
         </w:rPr>
+        <w:lastRenderedPageBreak/>
         <w:t>Project Plan</w:t>
       </w:r>
     </w:p>
@@ -2091,7 +2076,7 @@
             <w:rPr>
               <w:noProof/>
             </w:rPr>
-            <w:t>1</w:t>
+            <w:t>2</w:t>
           </w:r>
         </w:fldSimple>
       </w:p>
@@ -5398,7 +5383,7 @@
 </file>
 
 <file path=customXml/itemProps1.xml><?xml version="1.0" encoding="utf-8"?>
-<ds:datastoreItem xmlns:ds="http://schemas.openxmlformats.org/officeDocument/2006/customXml" ds:itemID="{740ED6AD-3D25-4BF2-ADF3-0DE0B405D02D}">
+<ds:datastoreItem xmlns:ds="http://schemas.openxmlformats.org/officeDocument/2006/customXml" ds:itemID="{D134E6C1-7417-4E22-BE13-1FECEFAE5BB5}">
   <ds:schemaRefs>
     <ds:schemaRef ds:uri="http://schemas.openxmlformats.org/officeDocument/2006/bibliography"/>
   </ds:schemaRefs>
